--- a/ my-project-messageboard/messageboard/03_Project_Documentation/Google代码下载与上传.docx
+++ b/ my-project-messageboard/messageboard/03_Project_Documentation/Google代码下载与上传.docx
@@ -1,39 +1,1198 @@
 
 <file path=word/document.xml><?xml version="1.0" encoding="utf-8"?>
-<w:document xmlns:ve="http://schemas.openxmlformats.org/markup-compatibility/2006" xmlns:o="urn:schemas-microsoft-com:office:office" xmlns:r="http://schemas.openxmlformats.org/officeDocument/2006/relationships" xmlns:m="http://schemas.openxmlformats.org/officeDocument/2006/math" xmlns:v="urn:schemas-microsoft-com:vml" xmlns:wp="http://schemas.openxmlformats.org/drawingml/2006/wordprocessingDrawing" xmlns:w10="urn:schemas-microsoft-com:office:word" xmlns:w="http://schemas.openxmlformats.org/wordprocessingml/2006/main" xmlns:wne="http://schemas.microsoft.com/office/word/2006/wordml">
+<w:document xmlns:wpc="http://schemas.microsoft.com/office/word/2010/wordprocessingCanvas" xmlns:mc="http://schemas.openxmlformats.org/markup-compatibility/2006" xmlns:o="urn:schemas-microsoft-com:office:office" xmlns:r="http://schemas.openxmlformats.org/officeDocument/2006/relationships" xmlns:m="http://schemas.openxmlformats.org/officeDocument/2006/math" xmlns:v="urn:schemas-microsoft-com:vml" xmlns:wp14="http://schemas.microsoft.com/office/word/2010/wordprocessingDrawing" xmlns:wp="http://schemas.openxmlformats.org/drawingml/2006/wordprocessingDrawing" xmlns:w10="urn:schemas-microsoft-com:office:word" xmlns:w="http://schemas.openxmlformats.org/wordprocessingml/2006/main" xmlns:w14="http://schemas.microsoft.com/office/word/2010/wordml" xmlns:wpg="http://schemas.microsoft.com/office/word/2010/wordprocessingGroup" xmlns:wpi="http://schemas.microsoft.com/office/word/2010/wordprocessingInk" xmlns:wne="http://schemas.microsoft.com/office/word/2006/wordml" xmlns:wps="http://schemas.microsoft.com/office/word/2010/wordprocessingShape" mc:Ignorable="w14 wp14">
   <w:body>
     <w:p>
       <w:pPr>
+        <w:pStyle w:val="a8"/>
+        <w:rPr>
+          <w:sz w:val="52"/>
+          <w:szCs w:val="52"/>
+        </w:rPr>
+      </w:pPr>
+    </w:p>
+    <w:p>
+      <w:pPr>
+        <w:pStyle w:val="a8"/>
+        <w:rPr>
+          <w:sz w:val="52"/>
+          <w:szCs w:val="52"/>
+        </w:rPr>
+      </w:pPr>
+      <w:r>
+        <w:rPr>
+          <w:rFonts w:hint="eastAsia"/>
+          <w:sz w:val="52"/>
+          <w:szCs w:val="52"/>
+        </w:rPr>
+        <w:t>Google</w:t>
+      </w:r>
+      <w:r>
+        <w:rPr>
+          <w:rFonts w:hint="eastAsia"/>
+          <w:sz w:val="52"/>
+          <w:szCs w:val="52"/>
+        </w:rPr>
+        <w:t>代码下载与上传</w:t>
+      </w:r>
+    </w:p>
+    <w:p>
+      <w:pPr>
+        <w:widowControl/>
+        <w:jc w:val="left"/>
+        <w:rPr>
+          <w:rFonts w:asciiTheme="majorEastAsia" w:eastAsiaTheme="majorEastAsia" w:hAnsiTheme="majorEastAsia"/>
+          <w:sz w:val="24"/>
+          <w:szCs w:val="24"/>
+        </w:rPr>
+      </w:pPr>
+    </w:p>
+    <w:p>
+      <w:pPr>
+        <w:widowControl/>
+        <w:jc w:val="left"/>
+        <w:rPr>
+          <w:rFonts w:asciiTheme="majorEastAsia" w:eastAsiaTheme="majorEastAsia" w:hAnsiTheme="majorEastAsia" w:hint="eastAsia"/>
+          <w:sz w:val="24"/>
+          <w:szCs w:val="24"/>
+        </w:rPr>
+      </w:pPr>
+    </w:p>
+    <w:p>
+      <w:pPr>
+        <w:widowControl/>
+        <w:jc w:val="left"/>
+        <w:rPr>
+          <w:rFonts w:asciiTheme="majorEastAsia" w:eastAsiaTheme="majorEastAsia" w:hAnsiTheme="majorEastAsia" w:hint="eastAsia"/>
+          <w:sz w:val="24"/>
+          <w:szCs w:val="24"/>
+        </w:rPr>
+      </w:pPr>
+    </w:p>
+    <w:p>
+      <w:pPr>
+        <w:widowControl/>
+        <w:jc w:val="left"/>
+        <w:rPr>
+          <w:rFonts w:asciiTheme="majorEastAsia" w:eastAsiaTheme="majorEastAsia" w:hAnsiTheme="majorEastAsia" w:hint="eastAsia"/>
+          <w:sz w:val="24"/>
+          <w:szCs w:val="24"/>
+        </w:rPr>
+      </w:pPr>
+    </w:p>
+    <w:p>
+      <w:pPr>
+        <w:widowControl/>
+        <w:jc w:val="left"/>
+        <w:rPr>
+          <w:rFonts w:asciiTheme="majorEastAsia" w:eastAsiaTheme="majorEastAsia" w:hAnsiTheme="majorEastAsia" w:hint="eastAsia"/>
+          <w:sz w:val="24"/>
+          <w:szCs w:val="24"/>
+        </w:rPr>
+      </w:pPr>
+    </w:p>
+    <w:p>
+      <w:pPr>
+        <w:widowControl/>
+        <w:jc w:val="left"/>
+        <w:rPr>
+          <w:rFonts w:asciiTheme="majorEastAsia" w:eastAsiaTheme="majorEastAsia" w:hAnsiTheme="majorEastAsia" w:hint="eastAsia"/>
+          <w:sz w:val="24"/>
+          <w:szCs w:val="24"/>
+        </w:rPr>
+      </w:pPr>
+    </w:p>
+    <w:p>
+      <w:pPr>
+        <w:widowControl/>
+        <w:jc w:val="left"/>
+        <w:rPr>
+          <w:rFonts w:asciiTheme="majorEastAsia" w:eastAsiaTheme="majorEastAsia" w:hAnsiTheme="majorEastAsia" w:hint="eastAsia"/>
+          <w:sz w:val="24"/>
+          <w:szCs w:val="24"/>
+        </w:rPr>
+      </w:pPr>
+    </w:p>
+    <w:p>
+      <w:pPr>
+        <w:widowControl/>
         <w:jc w:val="center"/>
         <w:rPr>
-          <w:sz w:val="28"/>
-          <w:szCs w:val="28"/>
-        </w:rPr>
-      </w:pPr>
-      <w:r>
-        <w:rPr>
-          <w:sz w:val="28"/>
-          <w:szCs w:val="28"/>
-        </w:rPr>
-        <w:t>G</w:t>
-      </w:r>
-      <w:r>
-        <w:rPr>
-          <w:rFonts w:hint="eastAsia"/>
-          <w:sz w:val="28"/>
-          <w:szCs w:val="28"/>
-        </w:rPr>
-        <w:t>oogle</w:t>
-      </w:r>
-      <w:r>
-        <w:rPr>
-          <w:rFonts w:hint="eastAsia"/>
-          <w:sz w:val="28"/>
-          <w:szCs w:val="28"/>
-        </w:rPr>
-        <w:t>代码下载与上传</w:t>
-      </w:r>
-    </w:p>
+          <w:rFonts w:asciiTheme="majorEastAsia" w:eastAsiaTheme="majorEastAsia" w:hAnsiTheme="majorEastAsia" w:hint="eastAsia"/>
+          <w:sz w:val="24"/>
+          <w:szCs w:val="24"/>
+          <w:u w:val="single"/>
+        </w:rPr>
+      </w:pPr>
+      <w:r>
+        <w:rPr>
+          <w:rFonts w:asciiTheme="majorEastAsia" w:eastAsiaTheme="majorEastAsia" w:hAnsiTheme="majorEastAsia" w:hint="eastAsia"/>
+          <w:sz w:val="24"/>
+          <w:szCs w:val="24"/>
+        </w:rPr>
+        <w:t>编写人员：</w:t>
+      </w:r>
+      <w:r>
+        <w:rPr>
+          <w:rFonts w:asciiTheme="majorEastAsia" w:eastAsiaTheme="majorEastAsia" w:hAnsiTheme="majorEastAsia" w:hint="eastAsia"/>
+          <w:sz w:val="24"/>
+          <w:szCs w:val="24"/>
+          <w:u w:val="single"/>
+        </w:rPr>
+        <w:t xml:space="preserve">  </w:t>
+      </w:r>
+      <w:r>
+        <w:rPr>
+          <w:rFonts w:asciiTheme="majorEastAsia" w:eastAsiaTheme="majorEastAsia" w:hAnsiTheme="majorEastAsia" w:hint="eastAsia"/>
+          <w:sz w:val="24"/>
+          <w:szCs w:val="24"/>
+          <w:u w:val="single"/>
+        </w:rPr>
+        <w:t xml:space="preserve"> </w:t>
+      </w:r>
+      <w:r>
+        <w:rPr>
+          <w:rFonts w:asciiTheme="majorEastAsia" w:eastAsiaTheme="majorEastAsia" w:hAnsiTheme="majorEastAsia" w:hint="eastAsia"/>
+          <w:sz w:val="24"/>
+          <w:szCs w:val="24"/>
+          <w:u w:val="single"/>
+        </w:rPr>
+        <w:t>曹</w:t>
+      </w:r>
+      <w:r>
+        <w:rPr>
+          <w:rFonts w:asciiTheme="majorEastAsia" w:eastAsiaTheme="majorEastAsia" w:hAnsiTheme="majorEastAsia" w:hint="eastAsia"/>
+          <w:sz w:val="24"/>
+          <w:szCs w:val="24"/>
+          <w:u w:val="single"/>
+        </w:rPr>
+        <w:t xml:space="preserve">  </w:t>
+      </w:r>
+      <w:r>
+        <w:rPr>
+          <w:rFonts w:asciiTheme="majorEastAsia" w:eastAsiaTheme="majorEastAsia" w:hAnsiTheme="majorEastAsia" w:hint="eastAsia"/>
+          <w:sz w:val="24"/>
+          <w:szCs w:val="24"/>
+          <w:u w:val="single"/>
+        </w:rPr>
+        <w:t>贵</w:t>
+      </w:r>
+      <w:r>
+        <w:rPr>
+          <w:rFonts w:asciiTheme="majorEastAsia" w:eastAsiaTheme="majorEastAsia" w:hAnsiTheme="majorEastAsia" w:hint="eastAsia"/>
+          <w:sz w:val="24"/>
+          <w:szCs w:val="24"/>
+          <w:u w:val="single"/>
+        </w:rPr>
+        <w:tab/>
+      </w:r>
+      <w:r>
+        <w:rPr>
+          <w:rFonts w:asciiTheme="majorEastAsia" w:eastAsiaTheme="majorEastAsia" w:hAnsiTheme="majorEastAsia" w:hint="eastAsia"/>
+          <w:sz w:val="24"/>
+          <w:szCs w:val="24"/>
+          <w:u w:val="single"/>
+        </w:rPr>
+        <w:t xml:space="preserve">婷    </w:t>
+      </w:r>
+    </w:p>
+    <w:p>
+      <w:pPr>
+        <w:widowControl/>
+        <w:jc w:val="center"/>
+        <w:rPr>
+          <w:rFonts w:asciiTheme="majorEastAsia" w:eastAsiaTheme="majorEastAsia" w:hAnsiTheme="majorEastAsia" w:hint="eastAsia"/>
+          <w:sz w:val="24"/>
+          <w:szCs w:val="24"/>
+        </w:rPr>
+      </w:pPr>
+      <w:r>
+        <w:rPr>
+          <w:rFonts w:asciiTheme="majorEastAsia" w:eastAsiaTheme="majorEastAsia" w:hAnsiTheme="majorEastAsia" w:hint="eastAsia"/>
+          <w:sz w:val="24"/>
+          <w:szCs w:val="24"/>
+        </w:rPr>
+        <w:t>编写日期：</w:t>
+      </w:r>
+      <w:r>
+        <w:rPr>
+          <w:rFonts w:asciiTheme="majorEastAsia" w:eastAsiaTheme="majorEastAsia" w:hAnsiTheme="majorEastAsia" w:hint="eastAsia"/>
+          <w:sz w:val="24"/>
+          <w:szCs w:val="24"/>
+          <w:u w:val="single"/>
+        </w:rPr>
+        <w:t xml:space="preserve">   2012-09-21</w:t>
+      </w:r>
+      <w:r>
+        <w:rPr>
+          <w:rFonts w:asciiTheme="majorEastAsia" w:eastAsiaTheme="majorEastAsia" w:hAnsiTheme="majorEastAsia" w:hint="eastAsia"/>
+          <w:sz w:val="24"/>
+          <w:szCs w:val="24"/>
+          <w:u w:val="single"/>
+        </w:rPr>
+        <w:t xml:space="preserve">    </w:t>
+      </w:r>
+    </w:p>
+    <w:p>
+      <w:pPr>
+        <w:widowControl/>
+        <w:jc w:val="left"/>
+        <w:rPr>
+          <w:rFonts w:asciiTheme="majorEastAsia" w:eastAsiaTheme="majorEastAsia" w:hAnsiTheme="majorEastAsia" w:hint="eastAsia"/>
+          <w:sz w:val="24"/>
+          <w:szCs w:val="24"/>
+        </w:rPr>
+      </w:pPr>
+    </w:p>
+    <w:p>
+      <w:pPr>
+        <w:widowControl/>
+        <w:jc w:val="left"/>
+        <w:rPr>
+          <w:rFonts w:asciiTheme="majorEastAsia" w:eastAsiaTheme="majorEastAsia" w:hAnsiTheme="majorEastAsia" w:hint="eastAsia"/>
+          <w:sz w:val="24"/>
+          <w:szCs w:val="24"/>
+        </w:rPr>
+      </w:pPr>
+    </w:p>
+    <w:p>
+      <w:pPr>
+        <w:widowControl/>
+        <w:jc w:val="left"/>
+        <w:rPr>
+          <w:rFonts w:asciiTheme="majorEastAsia" w:eastAsiaTheme="majorEastAsia" w:hAnsiTheme="majorEastAsia" w:hint="eastAsia"/>
+          <w:sz w:val="24"/>
+          <w:szCs w:val="24"/>
+        </w:rPr>
+      </w:pPr>
+    </w:p>
+    <w:p>
+      <w:pPr>
+        <w:widowControl/>
+        <w:jc w:val="left"/>
+        <w:rPr>
+          <w:rFonts w:asciiTheme="majorEastAsia" w:eastAsiaTheme="majorEastAsia" w:hAnsiTheme="majorEastAsia" w:hint="eastAsia"/>
+          <w:sz w:val="24"/>
+          <w:szCs w:val="24"/>
+        </w:rPr>
+      </w:pPr>
+    </w:p>
+    <w:p>
+      <w:pPr>
+        <w:widowControl/>
+        <w:jc w:val="left"/>
+        <w:rPr>
+          <w:rFonts w:asciiTheme="majorEastAsia" w:eastAsiaTheme="majorEastAsia" w:hAnsiTheme="majorEastAsia" w:hint="eastAsia"/>
+          <w:sz w:val="24"/>
+          <w:szCs w:val="24"/>
+        </w:rPr>
+      </w:pPr>
+    </w:p>
+    <w:p>
+      <w:pPr>
+        <w:widowControl/>
+        <w:jc w:val="left"/>
+        <w:rPr>
+          <w:rFonts w:asciiTheme="majorEastAsia" w:eastAsiaTheme="majorEastAsia" w:hAnsiTheme="majorEastAsia" w:hint="eastAsia"/>
+          <w:sz w:val="24"/>
+          <w:szCs w:val="24"/>
+        </w:rPr>
+      </w:pPr>
+    </w:p>
+    <w:p>
+      <w:pPr>
+        <w:widowControl/>
+        <w:jc w:val="left"/>
+        <w:rPr>
+          <w:rFonts w:asciiTheme="majorEastAsia" w:eastAsiaTheme="majorEastAsia" w:hAnsiTheme="majorEastAsia" w:hint="eastAsia"/>
+          <w:sz w:val="24"/>
+          <w:szCs w:val="24"/>
+        </w:rPr>
+      </w:pPr>
+    </w:p>
+    <w:p>
+      <w:pPr>
+        <w:widowControl/>
+        <w:jc w:val="left"/>
+        <w:rPr>
+          <w:rFonts w:asciiTheme="majorEastAsia" w:eastAsiaTheme="majorEastAsia" w:hAnsiTheme="majorEastAsia" w:hint="eastAsia"/>
+          <w:sz w:val="24"/>
+          <w:szCs w:val="24"/>
+        </w:rPr>
+      </w:pPr>
+    </w:p>
+    <w:p>
+      <w:pPr>
+        <w:widowControl/>
+        <w:jc w:val="left"/>
+        <w:rPr>
+          <w:rFonts w:asciiTheme="majorEastAsia" w:eastAsiaTheme="majorEastAsia" w:hAnsiTheme="majorEastAsia" w:hint="eastAsia"/>
+          <w:sz w:val="24"/>
+          <w:szCs w:val="24"/>
+        </w:rPr>
+      </w:pPr>
+    </w:p>
+    <w:p>
+      <w:pPr>
+        <w:widowControl/>
+        <w:jc w:val="left"/>
+        <w:rPr>
+          <w:rFonts w:asciiTheme="majorEastAsia" w:eastAsiaTheme="majorEastAsia" w:hAnsiTheme="majorEastAsia" w:hint="eastAsia"/>
+          <w:sz w:val="24"/>
+          <w:szCs w:val="24"/>
+        </w:rPr>
+      </w:pPr>
+    </w:p>
+    <w:p>
+      <w:pPr>
+        <w:widowControl/>
+        <w:jc w:val="left"/>
+        <w:rPr>
+          <w:rFonts w:asciiTheme="majorEastAsia" w:eastAsiaTheme="majorEastAsia" w:hAnsiTheme="majorEastAsia" w:hint="eastAsia"/>
+          <w:sz w:val="24"/>
+          <w:szCs w:val="24"/>
+        </w:rPr>
+      </w:pPr>
+    </w:p>
+    <w:p>
+      <w:pPr>
+        <w:widowControl/>
+        <w:jc w:val="left"/>
+        <w:rPr>
+          <w:rFonts w:asciiTheme="majorEastAsia" w:eastAsiaTheme="majorEastAsia" w:hAnsiTheme="majorEastAsia" w:hint="eastAsia"/>
+          <w:sz w:val="24"/>
+          <w:szCs w:val="24"/>
+        </w:rPr>
+      </w:pPr>
+    </w:p>
+    <w:p>
+      <w:pPr>
+        <w:widowControl/>
+        <w:jc w:val="left"/>
+        <w:rPr>
+          <w:rFonts w:asciiTheme="majorEastAsia" w:eastAsiaTheme="majorEastAsia" w:hAnsiTheme="majorEastAsia" w:hint="eastAsia"/>
+          <w:sz w:val="24"/>
+          <w:szCs w:val="24"/>
+        </w:rPr>
+      </w:pPr>
+    </w:p>
+    <w:p>
+      <w:pPr>
+        <w:widowControl/>
+        <w:jc w:val="left"/>
+        <w:rPr>
+          <w:rFonts w:asciiTheme="majorEastAsia" w:eastAsiaTheme="majorEastAsia" w:hAnsiTheme="majorEastAsia" w:hint="eastAsia"/>
+          <w:sz w:val="24"/>
+          <w:szCs w:val="24"/>
+        </w:rPr>
+      </w:pPr>
+    </w:p>
+    <w:p>
+      <w:pPr>
+        <w:widowControl/>
+        <w:jc w:val="left"/>
+        <w:rPr>
+          <w:rFonts w:asciiTheme="majorEastAsia" w:eastAsiaTheme="majorEastAsia" w:hAnsiTheme="majorEastAsia" w:hint="eastAsia"/>
+          <w:sz w:val="24"/>
+          <w:szCs w:val="24"/>
+        </w:rPr>
+      </w:pPr>
+    </w:p>
+    <w:p>
+      <w:pPr>
+        <w:widowControl/>
+        <w:jc w:val="center"/>
+        <w:rPr>
+          <w:rFonts w:ascii="Candara" w:eastAsiaTheme="majorEastAsia" w:hAnsi="Candara" w:hint="eastAsia"/>
+          <w:b/>
+          <w:sz w:val="32"/>
+          <w:szCs w:val="32"/>
+        </w:rPr>
+      </w:pPr>
+      <w:r>
+        <w:rPr>
+          <w:rFonts w:ascii="Candara" w:eastAsiaTheme="majorEastAsia" w:hAnsi="Candara" w:hint="eastAsia"/>
+          <w:b/>
+          <w:sz w:val="32"/>
+          <w:szCs w:val="32"/>
+        </w:rPr>
+        <w:t>修改历史</w:t>
+      </w:r>
+    </w:p>
+    <w:tbl>
+      <w:tblPr>
+        <w:tblStyle w:val="a9"/>
+        <w:tblW w:w="0" w:type="auto"/>
+        <w:tblInd w:w="0" w:type="dxa"/>
+        <w:tblLook w:val="04A0" w:firstRow="1" w:lastRow="0" w:firstColumn="1" w:lastColumn="0" w:noHBand="0" w:noVBand="1"/>
+      </w:tblPr>
+      <w:tblGrid>
+        <w:gridCol w:w="817"/>
+        <w:gridCol w:w="1843"/>
+        <w:gridCol w:w="2835"/>
+        <w:gridCol w:w="3027"/>
+      </w:tblGrid>
+      <w:tr>
+        <w:trPr>
+          <w:trHeight w:val="567"/>
+        </w:trPr>
+        <w:tc>
+          <w:tcPr>
+            <w:tcW w:w="817" w:type="dxa"/>
+            <w:tcBorders>
+              <w:top w:val="single" w:sz="4" w:space="0" w:color="auto"/>
+              <w:left w:val="single" w:sz="4" w:space="0" w:color="auto"/>
+              <w:bottom w:val="single" w:sz="4" w:space="0" w:color="auto"/>
+              <w:right w:val="single" w:sz="4" w:space="0" w:color="auto"/>
+            </w:tcBorders>
+            <w:shd w:val="pct25" w:color="auto" w:fill="auto"/>
+            <w:vAlign w:val="center"/>
+            <w:hideMark/>
+          </w:tcPr>
+          <w:p>
+            <w:pPr>
+              <w:widowControl/>
+              <w:jc w:val="left"/>
+              <w:rPr>
+                <w:rFonts w:asciiTheme="majorEastAsia" w:eastAsiaTheme="majorEastAsia" w:hAnsiTheme="majorEastAsia"/>
+                <w:sz w:val="24"/>
+                <w:szCs w:val="24"/>
+              </w:rPr>
+            </w:pPr>
+            <w:r>
+              <w:rPr>
+                <w:rFonts w:asciiTheme="majorEastAsia" w:eastAsiaTheme="majorEastAsia" w:hAnsiTheme="majorEastAsia" w:hint="eastAsia"/>
+                <w:sz w:val="24"/>
+                <w:szCs w:val="24"/>
+              </w:rPr>
+              <w:t>序号</w:t>
+            </w:r>
+          </w:p>
+        </w:tc>
+        <w:tc>
+          <w:tcPr>
+            <w:tcW w:w="1843" w:type="dxa"/>
+            <w:tcBorders>
+              <w:top w:val="single" w:sz="4" w:space="0" w:color="auto"/>
+              <w:left w:val="single" w:sz="4" w:space="0" w:color="auto"/>
+              <w:bottom w:val="single" w:sz="4" w:space="0" w:color="auto"/>
+              <w:right w:val="single" w:sz="4" w:space="0" w:color="auto"/>
+            </w:tcBorders>
+            <w:shd w:val="pct25" w:color="auto" w:fill="auto"/>
+            <w:vAlign w:val="center"/>
+            <w:hideMark/>
+          </w:tcPr>
+          <w:p>
+            <w:pPr>
+              <w:widowControl/>
+              <w:jc w:val="left"/>
+              <w:rPr>
+                <w:rFonts w:asciiTheme="majorEastAsia" w:eastAsiaTheme="majorEastAsia" w:hAnsiTheme="majorEastAsia"/>
+                <w:sz w:val="24"/>
+                <w:szCs w:val="24"/>
+              </w:rPr>
+            </w:pPr>
+            <w:r>
+              <w:rPr>
+                <w:rFonts w:asciiTheme="majorEastAsia" w:eastAsiaTheme="majorEastAsia" w:hAnsiTheme="majorEastAsia" w:hint="eastAsia"/>
+                <w:sz w:val="24"/>
+                <w:szCs w:val="24"/>
+              </w:rPr>
+              <w:t>修改人</w:t>
+            </w:r>
+          </w:p>
+        </w:tc>
+        <w:tc>
+          <w:tcPr>
+            <w:tcW w:w="2835" w:type="dxa"/>
+            <w:tcBorders>
+              <w:top w:val="single" w:sz="4" w:space="0" w:color="auto"/>
+              <w:left w:val="single" w:sz="4" w:space="0" w:color="auto"/>
+              <w:bottom w:val="single" w:sz="4" w:space="0" w:color="auto"/>
+              <w:right w:val="single" w:sz="4" w:space="0" w:color="auto"/>
+            </w:tcBorders>
+            <w:shd w:val="pct25" w:color="auto" w:fill="auto"/>
+            <w:vAlign w:val="center"/>
+            <w:hideMark/>
+          </w:tcPr>
+          <w:p>
+            <w:pPr>
+              <w:widowControl/>
+              <w:jc w:val="left"/>
+              <w:rPr>
+                <w:rFonts w:asciiTheme="majorEastAsia" w:eastAsiaTheme="majorEastAsia" w:hAnsiTheme="majorEastAsia"/>
+                <w:sz w:val="24"/>
+                <w:szCs w:val="24"/>
+              </w:rPr>
+            </w:pPr>
+            <w:r>
+              <w:rPr>
+                <w:rFonts w:asciiTheme="majorEastAsia" w:eastAsiaTheme="majorEastAsia" w:hAnsiTheme="majorEastAsia" w:hint="eastAsia"/>
+                <w:sz w:val="24"/>
+                <w:szCs w:val="24"/>
+              </w:rPr>
+              <w:t>修改理由</w:t>
+            </w:r>
+          </w:p>
+        </w:tc>
+        <w:tc>
+          <w:tcPr>
+            <w:tcW w:w="3027" w:type="dxa"/>
+            <w:tcBorders>
+              <w:top w:val="single" w:sz="4" w:space="0" w:color="auto"/>
+              <w:left w:val="single" w:sz="4" w:space="0" w:color="auto"/>
+              <w:bottom w:val="single" w:sz="4" w:space="0" w:color="auto"/>
+              <w:right w:val="single" w:sz="4" w:space="0" w:color="auto"/>
+            </w:tcBorders>
+            <w:shd w:val="pct25" w:color="auto" w:fill="auto"/>
+            <w:vAlign w:val="center"/>
+            <w:hideMark/>
+          </w:tcPr>
+          <w:p>
+            <w:pPr>
+              <w:widowControl/>
+              <w:jc w:val="left"/>
+              <w:rPr>
+                <w:rFonts w:asciiTheme="majorEastAsia" w:eastAsiaTheme="majorEastAsia" w:hAnsiTheme="majorEastAsia"/>
+                <w:sz w:val="24"/>
+                <w:szCs w:val="24"/>
+              </w:rPr>
+            </w:pPr>
+            <w:r>
+              <w:rPr>
+                <w:rFonts w:asciiTheme="majorEastAsia" w:eastAsiaTheme="majorEastAsia" w:hAnsiTheme="majorEastAsia" w:hint="eastAsia"/>
+                <w:sz w:val="24"/>
+                <w:szCs w:val="24"/>
+              </w:rPr>
+              <w:t>修改时间</w:t>
+            </w:r>
+          </w:p>
+        </w:tc>
+      </w:tr>
+      <w:tr>
+        <w:trPr>
+          <w:trHeight w:val="567"/>
+        </w:trPr>
+        <w:tc>
+          <w:tcPr>
+            <w:tcW w:w="817" w:type="dxa"/>
+            <w:tcBorders>
+              <w:top w:val="single" w:sz="4" w:space="0" w:color="auto"/>
+              <w:left w:val="single" w:sz="4" w:space="0" w:color="auto"/>
+              <w:bottom w:val="single" w:sz="4" w:space="0" w:color="auto"/>
+              <w:right w:val="single" w:sz="4" w:space="0" w:color="auto"/>
+            </w:tcBorders>
+            <w:vAlign w:val="center"/>
+            <w:hideMark/>
+          </w:tcPr>
+          <w:p>
+            <w:pPr>
+              <w:widowControl/>
+              <w:jc w:val="left"/>
+              <w:rPr>
+                <w:rFonts w:asciiTheme="majorEastAsia" w:eastAsiaTheme="majorEastAsia" w:hAnsiTheme="majorEastAsia"/>
+                <w:sz w:val="24"/>
+                <w:szCs w:val="24"/>
+              </w:rPr>
+            </w:pPr>
+            <w:r>
+              <w:rPr>
+                <w:rFonts w:asciiTheme="majorEastAsia" w:eastAsiaTheme="majorEastAsia" w:hAnsiTheme="majorEastAsia" w:hint="eastAsia"/>
+                <w:sz w:val="24"/>
+                <w:szCs w:val="24"/>
+              </w:rPr>
+              <w:t>1</w:t>
+            </w:r>
+          </w:p>
+        </w:tc>
+        <w:tc>
+          <w:tcPr>
+            <w:tcW w:w="1843" w:type="dxa"/>
+            <w:tcBorders>
+              <w:top w:val="single" w:sz="4" w:space="0" w:color="auto"/>
+              <w:left w:val="single" w:sz="4" w:space="0" w:color="auto"/>
+              <w:bottom w:val="single" w:sz="4" w:space="0" w:color="auto"/>
+              <w:right w:val="single" w:sz="4" w:space="0" w:color="auto"/>
+            </w:tcBorders>
+            <w:vAlign w:val="center"/>
+            <w:hideMark/>
+          </w:tcPr>
+          <w:p>
+            <w:pPr>
+              <w:widowControl/>
+              <w:jc w:val="left"/>
+              <w:rPr>
+                <w:rFonts w:asciiTheme="majorEastAsia" w:eastAsiaTheme="majorEastAsia" w:hAnsiTheme="majorEastAsia"/>
+                <w:sz w:val="24"/>
+                <w:szCs w:val="24"/>
+              </w:rPr>
+            </w:pPr>
+            <w:r>
+              <w:rPr>
+                <w:rFonts w:asciiTheme="majorEastAsia" w:eastAsiaTheme="majorEastAsia" w:hAnsiTheme="majorEastAsia" w:hint="eastAsia"/>
+                <w:sz w:val="24"/>
+                <w:szCs w:val="24"/>
+              </w:rPr>
+              <w:t>曹贵婷</w:t>
+            </w:r>
+          </w:p>
+        </w:tc>
+        <w:tc>
+          <w:tcPr>
+            <w:tcW w:w="2835" w:type="dxa"/>
+            <w:tcBorders>
+              <w:top w:val="single" w:sz="4" w:space="0" w:color="auto"/>
+              <w:left w:val="single" w:sz="4" w:space="0" w:color="auto"/>
+              <w:bottom w:val="single" w:sz="4" w:space="0" w:color="auto"/>
+              <w:right w:val="single" w:sz="4" w:space="0" w:color="auto"/>
+            </w:tcBorders>
+            <w:vAlign w:val="center"/>
+            <w:hideMark/>
+          </w:tcPr>
+          <w:p>
+            <w:pPr>
+              <w:widowControl/>
+              <w:jc w:val="left"/>
+              <w:rPr>
+                <w:rFonts w:asciiTheme="majorEastAsia" w:eastAsiaTheme="majorEastAsia" w:hAnsiTheme="majorEastAsia"/>
+                <w:sz w:val="24"/>
+                <w:szCs w:val="24"/>
+              </w:rPr>
+            </w:pPr>
+            <w:r>
+              <w:rPr>
+                <w:rFonts w:asciiTheme="majorEastAsia" w:eastAsiaTheme="majorEastAsia" w:hAnsiTheme="majorEastAsia" w:hint="eastAsia"/>
+                <w:sz w:val="24"/>
+                <w:szCs w:val="24"/>
+              </w:rPr>
+              <w:t>新建</w:t>
+            </w:r>
+          </w:p>
+        </w:tc>
+        <w:tc>
+          <w:tcPr>
+            <w:tcW w:w="3027" w:type="dxa"/>
+            <w:tcBorders>
+              <w:top w:val="single" w:sz="4" w:space="0" w:color="auto"/>
+              <w:left w:val="single" w:sz="4" w:space="0" w:color="auto"/>
+              <w:bottom w:val="single" w:sz="4" w:space="0" w:color="auto"/>
+              <w:right w:val="single" w:sz="4" w:space="0" w:color="auto"/>
+            </w:tcBorders>
+            <w:vAlign w:val="center"/>
+            <w:hideMark/>
+          </w:tcPr>
+          <w:p>
+            <w:pPr>
+              <w:widowControl/>
+              <w:jc w:val="left"/>
+              <w:rPr>
+                <w:rFonts w:asciiTheme="majorEastAsia" w:eastAsiaTheme="majorEastAsia" w:hAnsiTheme="majorEastAsia"/>
+                <w:sz w:val="24"/>
+                <w:szCs w:val="24"/>
+              </w:rPr>
+            </w:pPr>
+            <w:r>
+              <w:rPr>
+                <w:rFonts w:asciiTheme="majorEastAsia" w:eastAsiaTheme="majorEastAsia" w:hAnsiTheme="majorEastAsia" w:hint="eastAsia"/>
+                <w:sz w:val="24"/>
+                <w:szCs w:val="24"/>
+              </w:rPr>
+              <w:t>2012-09-2</w:t>
+            </w:r>
+            <w:r>
+              <w:rPr>
+                <w:rFonts w:asciiTheme="majorEastAsia" w:eastAsiaTheme="majorEastAsia" w:hAnsiTheme="majorEastAsia" w:hint="eastAsia"/>
+                <w:sz w:val="24"/>
+                <w:szCs w:val="24"/>
+              </w:rPr>
+              <w:t>1</w:t>
+            </w:r>
+          </w:p>
+        </w:tc>
+      </w:tr>
+      <w:tr>
+        <w:trPr>
+          <w:trHeight w:val="567"/>
+        </w:trPr>
+        <w:tc>
+          <w:tcPr>
+            <w:tcW w:w="817" w:type="dxa"/>
+            <w:tcBorders>
+              <w:top w:val="single" w:sz="4" w:space="0" w:color="auto"/>
+              <w:left w:val="single" w:sz="4" w:space="0" w:color="auto"/>
+              <w:bottom w:val="single" w:sz="4" w:space="0" w:color="auto"/>
+              <w:right w:val="single" w:sz="4" w:space="0" w:color="auto"/>
+            </w:tcBorders>
+            <w:vAlign w:val="center"/>
+            <w:hideMark/>
+          </w:tcPr>
+          <w:p>
+            <w:pPr>
+              <w:widowControl/>
+              <w:jc w:val="left"/>
+              <w:rPr>
+                <w:rFonts w:asciiTheme="majorEastAsia" w:eastAsiaTheme="majorEastAsia" w:hAnsiTheme="majorEastAsia"/>
+                <w:sz w:val="24"/>
+                <w:szCs w:val="24"/>
+              </w:rPr>
+            </w:pPr>
+            <w:r>
+              <w:rPr>
+                <w:rFonts w:asciiTheme="majorEastAsia" w:eastAsiaTheme="majorEastAsia" w:hAnsiTheme="majorEastAsia" w:hint="eastAsia"/>
+                <w:sz w:val="24"/>
+                <w:szCs w:val="24"/>
+              </w:rPr>
+              <w:t>2</w:t>
+            </w:r>
+          </w:p>
+        </w:tc>
+        <w:tc>
+          <w:tcPr>
+            <w:tcW w:w="1843" w:type="dxa"/>
+            <w:tcBorders>
+              <w:top w:val="single" w:sz="4" w:space="0" w:color="auto"/>
+              <w:left w:val="single" w:sz="4" w:space="0" w:color="auto"/>
+              <w:bottom w:val="single" w:sz="4" w:space="0" w:color="auto"/>
+              <w:right w:val="single" w:sz="4" w:space="0" w:color="auto"/>
+            </w:tcBorders>
+            <w:vAlign w:val="center"/>
+          </w:tcPr>
+          <w:p>
+            <w:pPr>
+              <w:widowControl/>
+              <w:jc w:val="left"/>
+              <w:rPr>
+                <w:rFonts w:asciiTheme="majorEastAsia" w:eastAsiaTheme="majorEastAsia" w:hAnsiTheme="majorEastAsia"/>
+                <w:sz w:val="24"/>
+                <w:szCs w:val="24"/>
+              </w:rPr>
+            </w:pPr>
+            <w:r>
+              <w:rPr>
+                <w:rFonts w:asciiTheme="majorEastAsia" w:eastAsiaTheme="majorEastAsia" w:hAnsiTheme="majorEastAsia"/>
+                <w:sz w:val="24"/>
+                <w:szCs w:val="24"/>
+              </w:rPr>
+              <w:t>孙昊</w:t>
+            </w:r>
+          </w:p>
+        </w:tc>
+        <w:tc>
+          <w:tcPr>
+            <w:tcW w:w="2835" w:type="dxa"/>
+            <w:tcBorders>
+              <w:top w:val="single" w:sz="4" w:space="0" w:color="auto"/>
+              <w:left w:val="single" w:sz="4" w:space="0" w:color="auto"/>
+              <w:bottom w:val="single" w:sz="4" w:space="0" w:color="auto"/>
+              <w:right w:val="single" w:sz="4" w:space="0" w:color="auto"/>
+            </w:tcBorders>
+            <w:vAlign w:val="center"/>
+          </w:tcPr>
+          <w:p>
+            <w:pPr>
+              <w:widowControl/>
+              <w:jc w:val="left"/>
+              <w:rPr>
+                <w:rFonts w:asciiTheme="majorEastAsia" w:eastAsiaTheme="majorEastAsia" w:hAnsiTheme="majorEastAsia"/>
+                <w:sz w:val="24"/>
+                <w:szCs w:val="24"/>
+              </w:rPr>
+            </w:pPr>
+            <w:r>
+              <w:rPr>
+                <w:rFonts w:asciiTheme="majorEastAsia" w:eastAsiaTheme="majorEastAsia" w:hAnsiTheme="majorEastAsia"/>
+                <w:sz w:val="24"/>
+                <w:szCs w:val="24"/>
+              </w:rPr>
+              <w:t>修改存放路径</w:t>
+            </w:r>
+          </w:p>
+        </w:tc>
+        <w:tc>
+          <w:tcPr>
+            <w:tcW w:w="3027" w:type="dxa"/>
+            <w:tcBorders>
+              <w:top w:val="single" w:sz="4" w:space="0" w:color="auto"/>
+              <w:left w:val="single" w:sz="4" w:space="0" w:color="auto"/>
+              <w:bottom w:val="single" w:sz="4" w:space="0" w:color="auto"/>
+              <w:right w:val="single" w:sz="4" w:space="0" w:color="auto"/>
+            </w:tcBorders>
+            <w:vAlign w:val="center"/>
+          </w:tcPr>
+          <w:p>
+            <w:pPr>
+              <w:widowControl/>
+              <w:jc w:val="left"/>
+              <w:rPr>
+                <w:rFonts w:asciiTheme="majorEastAsia" w:eastAsiaTheme="majorEastAsia" w:hAnsiTheme="majorEastAsia"/>
+                <w:sz w:val="24"/>
+                <w:szCs w:val="24"/>
+              </w:rPr>
+            </w:pPr>
+            <w:r>
+              <w:rPr>
+                <w:rFonts w:asciiTheme="majorEastAsia" w:eastAsiaTheme="majorEastAsia" w:hAnsiTheme="majorEastAsia" w:hint="eastAsia"/>
+                <w:sz w:val="24"/>
+                <w:szCs w:val="24"/>
+              </w:rPr>
+              <w:t>2012-09-21</w:t>
+            </w:r>
+          </w:p>
+        </w:tc>
+      </w:tr>
+      <w:tr>
+        <w:trPr>
+          <w:trHeight w:val="567"/>
+        </w:trPr>
+        <w:tc>
+          <w:tcPr>
+            <w:tcW w:w="817" w:type="dxa"/>
+            <w:tcBorders>
+              <w:top w:val="single" w:sz="4" w:space="0" w:color="auto"/>
+              <w:left w:val="single" w:sz="4" w:space="0" w:color="auto"/>
+              <w:bottom w:val="single" w:sz="4" w:space="0" w:color="auto"/>
+              <w:right w:val="single" w:sz="4" w:space="0" w:color="auto"/>
+            </w:tcBorders>
+            <w:vAlign w:val="center"/>
+            <w:hideMark/>
+          </w:tcPr>
+          <w:p>
+            <w:pPr>
+              <w:widowControl/>
+              <w:jc w:val="left"/>
+              <w:rPr>
+                <w:rFonts w:asciiTheme="majorEastAsia" w:eastAsiaTheme="majorEastAsia" w:hAnsiTheme="majorEastAsia"/>
+                <w:sz w:val="24"/>
+                <w:szCs w:val="24"/>
+              </w:rPr>
+            </w:pPr>
+            <w:r>
+              <w:rPr>
+                <w:rFonts w:asciiTheme="majorEastAsia" w:eastAsiaTheme="majorEastAsia" w:hAnsiTheme="majorEastAsia" w:hint="eastAsia"/>
+                <w:sz w:val="24"/>
+                <w:szCs w:val="24"/>
+              </w:rPr>
+              <w:t>3</w:t>
+            </w:r>
+          </w:p>
+        </w:tc>
+        <w:tc>
+          <w:tcPr>
+            <w:tcW w:w="1843" w:type="dxa"/>
+            <w:tcBorders>
+              <w:top w:val="single" w:sz="4" w:space="0" w:color="auto"/>
+              <w:left w:val="single" w:sz="4" w:space="0" w:color="auto"/>
+              <w:bottom w:val="single" w:sz="4" w:space="0" w:color="auto"/>
+              <w:right w:val="single" w:sz="4" w:space="0" w:color="auto"/>
+            </w:tcBorders>
+            <w:vAlign w:val="center"/>
+          </w:tcPr>
+          <w:p>
+            <w:pPr>
+              <w:widowControl/>
+              <w:jc w:val="left"/>
+              <w:rPr>
+                <w:rFonts w:asciiTheme="majorEastAsia" w:eastAsiaTheme="majorEastAsia" w:hAnsiTheme="majorEastAsia"/>
+                <w:sz w:val="24"/>
+                <w:szCs w:val="24"/>
+              </w:rPr>
+            </w:pPr>
+            <w:r>
+              <w:rPr>
+                <w:rFonts w:asciiTheme="majorEastAsia" w:eastAsiaTheme="majorEastAsia" w:hAnsiTheme="majorEastAsia"/>
+                <w:sz w:val="24"/>
+                <w:szCs w:val="24"/>
+              </w:rPr>
+              <w:t>孙昊</w:t>
+            </w:r>
+          </w:p>
+        </w:tc>
+        <w:tc>
+          <w:tcPr>
+            <w:tcW w:w="2835" w:type="dxa"/>
+            <w:tcBorders>
+              <w:top w:val="single" w:sz="4" w:space="0" w:color="auto"/>
+              <w:left w:val="single" w:sz="4" w:space="0" w:color="auto"/>
+              <w:bottom w:val="single" w:sz="4" w:space="0" w:color="auto"/>
+              <w:right w:val="single" w:sz="4" w:space="0" w:color="auto"/>
+            </w:tcBorders>
+            <w:vAlign w:val="center"/>
+          </w:tcPr>
+          <w:p>
+            <w:pPr>
+              <w:widowControl/>
+              <w:jc w:val="left"/>
+              <w:rPr>
+                <w:rFonts w:asciiTheme="majorEastAsia" w:eastAsiaTheme="majorEastAsia" w:hAnsiTheme="majorEastAsia"/>
+                <w:sz w:val="24"/>
+                <w:szCs w:val="24"/>
+              </w:rPr>
+            </w:pPr>
+            <w:r>
+              <w:rPr>
+                <w:rFonts w:asciiTheme="majorEastAsia" w:eastAsiaTheme="majorEastAsia" w:hAnsiTheme="majorEastAsia"/>
+                <w:sz w:val="24"/>
+                <w:szCs w:val="24"/>
+              </w:rPr>
+              <w:t>修改文档格式</w:t>
+            </w:r>
+          </w:p>
+        </w:tc>
+        <w:tc>
+          <w:tcPr>
+            <w:tcW w:w="3027" w:type="dxa"/>
+            <w:tcBorders>
+              <w:top w:val="single" w:sz="4" w:space="0" w:color="auto"/>
+              <w:left w:val="single" w:sz="4" w:space="0" w:color="auto"/>
+              <w:bottom w:val="single" w:sz="4" w:space="0" w:color="auto"/>
+              <w:right w:val="single" w:sz="4" w:space="0" w:color="auto"/>
+            </w:tcBorders>
+            <w:vAlign w:val="center"/>
+          </w:tcPr>
+          <w:p>
+            <w:pPr>
+              <w:widowControl/>
+              <w:jc w:val="left"/>
+              <w:rPr>
+                <w:rFonts w:asciiTheme="majorEastAsia" w:eastAsiaTheme="majorEastAsia" w:hAnsiTheme="majorEastAsia"/>
+                <w:sz w:val="24"/>
+                <w:szCs w:val="24"/>
+              </w:rPr>
+            </w:pPr>
+            <w:r>
+              <w:rPr>
+                <w:rFonts w:asciiTheme="majorEastAsia" w:eastAsiaTheme="majorEastAsia" w:hAnsiTheme="majorEastAsia" w:hint="eastAsia"/>
+                <w:sz w:val="24"/>
+                <w:szCs w:val="24"/>
+              </w:rPr>
+              <w:t>2012-09-2</w:t>
+            </w:r>
+            <w:r>
+              <w:rPr>
+                <w:rFonts w:asciiTheme="majorEastAsia" w:eastAsiaTheme="majorEastAsia" w:hAnsiTheme="majorEastAsia" w:hint="eastAsia"/>
+                <w:sz w:val="24"/>
+                <w:szCs w:val="24"/>
+              </w:rPr>
+              <w:t>2</w:t>
+            </w:r>
+            <w:bookmarkStart w:id="0" w:name="_GoBack"/>
+            <w:bookmarkEnd w:id="0"/>
+          </w:p>
+        </w:tc>
+      </w:tr>
+      <w:tr>
+        <w:trPr>
+          <w:trHeight w:val="567"/>
+        </w:trPr>
+        <w:tc>
+          <w:tcPr>
+            <w:tcW w:w="817" w:type="dxa"/>
+            <w:tcBorders>
+              <w:top w:val="single" w:sz="4" w:space="0" w:color="auto"/>
+              <w:left w:val="single" w:sz="4" w:space="0" w:color="auto"/>
+              <w:bottom w:val="single" w:sz="4" w:space="0" w:color="auto"/>
+              <w:right w:val="single" w:sz="4" w:space="0" w:color="auto"/>
+            </w:tcBorders>
+            <w:vAlign w:val="center"/>
+            <w:hideMark/>
+          </w:tcPr>
+          <w:p>
+            <w:pPr>
+              <w:widowControl/>
+              <w:jc w:val="left"/>
+              <w:rPr>
+                <w:rFonts w:asciiTheme="majorEastAsia" w:eastAsiaTheme="majorEastAsia" w:hAnsiTheme="majorEastAsia"/>
+                <w:sz w:val="24"/>
+                <w:szCs w:val="24"/>
+              </w:rPr>
+            </w:pPr>
+            <w:r>
+              <w:rPr>
+                <w:rFonts w:asciiTheme="majorEastAsia" w:eastAsiaTheme="majorEastAsia" w:hAnsiTheme="majorEastAsia" w:hint="eastAsia"/>
+                <w:sz w:val="24"/>
+                <w:szCs w:val="24"/>
+              </w:rPr>
+              <w:t>4</w:t>
+            </w:r>
+          </w:p>
+        </w:tc>
+        <w:tc>
+          <w:tcPr>
+            <w:tcW w:w="1843" w:type="dxa"/>
+            <w:tcBorders>
+              <w:top w:val="single" w:sz="4" w:space="0" w:color="auto"/>
+              <w:left w:val="single" w:sz="4" w:space="0" w:color="auto"/>
+              <w:bottom w:val="single" w:sz="4" w:space="0" w:color="auto"/>
+              <w:right w:val="single" w:sz="4" w:space="0" w:color="auto"/>
+            </w:tcBorders>
+            <w:vAlign w:val="center"/>
+          </w:tcPr>
+          <w:p>
+            <w:pPr>
+              <w:widowControl/>
+              <w:jc w:val="left"/>
+              <w:rPr>
+                <w:rFonts w:asciiTheme="majorEastAsia" w:eastAsiaTheme="majorEastAsia" w:hAnsiTheme="majorEastAsia"/>
+                <w:sz w:val="24"/>
+                <w:szCs w:val="24"/>
+              </w:rPr>
+            </w:pPr>
+          </w:p>
+        </w:tc>
+        <w:tc>
+          <w:tcPr>
+            <w:tcW w:w="2835" w:type="dxa"/>
+            <w:tcBorders>
+              <w:top w:val="single" w:sz="4" w:space="0" w:color="auto"/>
+              <w:left w:val="single" w:sz="4" w:space="0" w:color="auto"/>
+              <w:bottom w:val="single" w:sz="4" w:space="0" w:color="auto"/>
+              <w:right w:val="single" w:sz="4" w:space="0" w:color="auto"/>
+            </w:tcBorders>
+            <w:vAlign w:val="center"/>
+          </w:tcPr>
+          <w:p>
+            <w:pPr>
+              <w:widowControl/>
+              <w:jc w:val="left"/>
+              <w:rPr>
+                <w:rFonts w:asciiTheme="majorEastAsia" w:eastAsiaTheme="majorEastAsia" w:hAnsiTheme="majorEastAsia"/>
+                <w:sz w:val="24"/>
+                <w:szCs w:val="24"/>
+              </w:rPr>
+            </w:pPr>
+          </w:p>
+        </w:tc>
+        <w:tc>
+          <w:tcPr>
+            <w:tcW w:w="3027" w:type="dxa"/>
+            <w:tcBorders>
+              <w:top w:val="single" w:sz="4" w:space="0" w:color="auto"/>
+              <w:left w:val="single" w:sz="4" w:space="0" w:color="auto"/>
+              <w:bottom w:val="single" w:sz="4" w:space="0" w:color="auto"/>
+              <w:right w:val="single" w:sz="4" w:space="0" w:color="auto"/>
+            </w:tcBorders>
+            <w:vAlign w:val="center"/>
+          </w:tcPr>
+          <w:p>
+            <w:pPr>
+              <w:widowControl/>
+              <w:jc w:val="left"/>
+              <w:rPr>
+                <w:rFonts w:asciiTheme="majorEastAsia" w:eastAsiaTheme="majorEastAsia" w:hAnsiTheme="majorEastAsia"/>
+                <w:sz w:val="24"/>
+                <w:szCs w:val="24"/>
+              </w:rPr>
+            </w:pPr>
+          </w:p>
+        </w:tc>
+      </w:tr>
+      <w:tr>
+        <w:trPr>
+          <w:trHeight w:val="567"/>
+        </w:trPr>
+        <w:tc>
+          <w:tcPr>
+            <w:tcW w:w="817" w:type="dxa"/>
+            <w:tcBorders>
+              <w:top w:val="single" w:sz="4" w:space="0" w:color="auto"/>
+              <w:left w:val="single" w:sz="4" w:space="0" w:color="auto"/>
+              <w:bottom w:val="single" w:sz="4" w:space="0" w:color="auto"/>
+              <w:right w:val="single" w:sz="4" w:space="0" w:color="auto"/>
+            </w:tcBorders>
+            <w:vAlign w:val="center"/>
+            <w:hideMark/>
+          </w:tcPr>
+          <w:p>
+            <w:pPr>
+              <w:widowControl/>
+              <w:jc w:val="left"/>
+              <w:rPr>
+                <w:rFonts w:asciiTheme="majorEastAsia" w:eastAsiaTheme="majorEastAsia" w:hAnsiTheme="majorEastAsia"/>
+                <w:sz w:val="24"/>
+                <w:szCs w:val="24"/>
+              </w:rPr>
+            </w:pPr>
+            <w:r>
+              <w:rPr>
+                <w:rFonts w:asciiTheme="majorEastAsia" w:eastAsiaTheme="majorEastAsia" w:hAnsiTheme="majorEastAsia" w:hint="eastAsia"/>
+                <w:sz w:val="24"/>
+                <w:szCs w:val="24"/>
+              </w:rPr>
+              <w:t>5</w:t>
+            </w:r>
+          </w:p>
+        </w:tc>
+        <w:tc>
+          <w:tcPr>
+            <w:tcW w:w="1843" w:type="dxa"/>
+            <w:tcBorders>
+              <w:top w:val="single" w:sz="4" w:space="0" w:color="auto"/>
+              <w:left w:val="single" w:sz="4" w:space="0" w:color="auto"/>
+              <w:bottom w:val="single" w:sz="4" w:space="0" w:color="auto"/>
+              <w:right w:val="single" w:sz="4" w:space="0" w:color="auto"/>
+            </w:tcBorders>
+            <w:vAlign w:val="center"/>
+          </w:tcPr>
+          <w:p>
+            <w:pPr>
+              <w:widowControl/>
+              <w:jc w:val="left"/>
+              <w:rPr>
+                <w:rFonts w:asciiTheme="majorEastAsia" w:eastAsiaTheme="majorEastAsia" w:hAnsiTheme="majorEastAsia"/>
+                <w:sz w:val="24"/>
+                <w:szCs w:val="24"/>
+              </w:rPr>
+            </w:pPr>
+          </w:p>
+        </w:tc>
+        <w:tc>
+          <w:tcPr>
+            <w:tcW w:w="2835" w:type="dxa"/>
+            <w:tcBorders>
+              <w:top w:val="single" w:sz="4" w:space="0" w:color="auto"/>
+              <w:left w:val="single" w:sz="4" w:space="0" w:color="auto"/>
+              <w:bottom w:val="single" w:sz="4" w:space="0" w:color="auto"/>
+              <w:right w:val="single" w:sz="4" w:space="0" w:color="auto"/>
+            </w:tcBorders>
+            <w:vAlign w:val="center"/>
+          </w:tcPr>
+          <w:p>
+            <w:pPr>
+              <w:widowControl/>
+              <w:jc w:val="left"/>
+              <w:rPr>
+                <w:rFonts w:asciiTheme="majorEastAsia" w:eastAsiaTheme="majorEastAsia" w:hAnsiTheme="majorEastAsia"/>
+                <w:sz w:val="24"/>
+                <w:szCs w:val="24"/>
+              </w:rPr>
+            </w:pPr>
+          </w:p>
+        </w:tc>
+        <w:tc>
+          <w:tcPr>
+            <w:tcW w:w="3027" w:type="dxa"/>
+            <w:tcBorders>
+              <w:top w:val="single" w:sz="4" w:space="0" w:color="auto"/>
+              <w:left w:val="single" w:sz="4" w:space="0" w:color="auto"/>
+              <w:bottom w:val="single" w:sz="4" w:space="0" w:color="auto"/>
+              <w:right w:val="single" w:sz="4" w:space="0" w:color="auto"/>
+            </w:tcBorders>
+            <w:vAlign w:val="center"/>
+          </w:tcPr>
+          <w:p>
+            <w:pPr>
+              <w:widowControl/>
+              <w:jc w:val="left"/>
+              <w:rPr>
+                <w:rFonts w:asciiTheme="majorEastAsia" w:eastAsiaTheme="majorEastAsia" w:hAnsiTheme="majorEastAsia"/>
+                <w:sz w:val="24"/>
+                <w:szCs w:val="24"/>
+              </w:rPr>
+            </w:pPr>
+          </w:p>
+        </w:tc>
+      </w:tr>
+    </w:tbl>
     <w:p>
       <w:pPr>
         <w:pStyle w:val="a4"/>
@@ -52,8 +1211,10 @@
           <w:rFonts w:hint="eastAsia"/>
           <w:szCs w:val="21"/>
         </w:rPr>
+        <w:lastRenderedPageBreak/>
         <w:t>需要</w:t>
       </w:r>
+      <w:proofErr w:type="spellStart"/>
       <w:r>
         <w:rPr>
           <w:rFonts w:hint="eastAsia"/>
@@ -61,6 +1222,7 @@
         </w:rPr>
         <w:t>gmail</w:t>
       </w:r>
+      <w:proofErr w:type="spellEnd"/>
       <w:r>
         <w:rPr>
           <w:rFonts w:hint="eastAsia"/>
@@ -68,15 +1230,29 @@
         </w:rPr>
         <w:t>账号，如没有，登陆</w:t>
       </w:r>
-      <w:hyperlink r:id="rId7" w:history="1">
-        <w:r>
-          <w:rPr>
-            <w:rStyle w:val="a3"/>
-            <w:szCs w:val="21"/>
-          </w:rPr>
-          <w:t>https://mail.google.com/</w:t>
-        </w:r>
-      </w:hyperlink>
+      <w:r>
+        <w:fldChar w:fldCharType="begin"/>
+      </w:r>
+      <w:r>
+        <w:instrText xml:space="preserve"> HYPERLINK "https://mail.google.com/" </w:instrText>
+      </w:r>
+      <w:r>
+        <w:fldChar w:fldCharType="separate"/>
+      </w:r>
+      <w:r>
+        <w:rPr>
+          <w:rStyle w:val="a3"/>
+          <w:szCs w:val="21"/>
+        </w:rPr>
+        <w:t>https://mail.google.com/</w:t>
+      </w:r>
+      <w:r>
+        <w:rPr>
+          <w:rStyle w:val="a3"/>
+          <w:szCs w:val="21"/>
+        </w:rPr>
+        <w:fldChar w:fldCharType="end"/>
+      </w:r>
       <w:r>
         <w:rPr>
           <w:rFonts w:hint="eastAsia"/>
@@ -121,6 +1297,7 @@
         </w:rPr>
         <w:t>点击更多，在页面最下方有个</w:t>
       </w:r>
+      <w:proofErr w:type="spellStart"/>
       <w:r>
         <w:rPr>
           <w:rFonts w:hint="eastAsia"/>
@@ -128,6 +1305,7 @@
         </w:rPr>
         <w:t>google</w:t>
       </w:r>
+      <w:proofErr w:type="spellEnd"/>
       <w:r>
         <w:rPr>
           <w:rFonts w:hint="eastAsia"/>
@@ -260,6 +1438,7 @@
         </w:rPr>
         <w:t>进入</w:t>
       </w:r>
+      <w:proofErr w:type="spellStart"/>
       <w:r>
         <w:rPr>
           <w:rFonts w:hint="eastAsia"/>
@@ -267,6 +1446,7 @@
         </w:rPr>
         <w:t>google</w:t>
       </w:r>
+      <w:proofErr w:type="spellEnd"/>
       <w:r>
         <w:rPr>
           <w:rFonts w:hint="eastAsia"/>
@@ -293,8 +1473,17 @@
           <w:rFonts w:hint="eastAsia"/>
           <w:szCs w:val="21"/>
         </w:rPr>
-        <w:t>my-project-messageboard</w:t>
-      </w:r>
+        <w:t>my-project-</w:t>
+      </w:r>
+      <w:proofErr w:type="spellStart"/>
+      <w:r>
+        <w:rPr>
+          <w:rFonts w:hint="eastAsia"/>
+          <w:szCs w:val="21"/>
+        </w:rPr>
+        <w:t>messageboard</w:t>
+      </w:r>
+      <w:proofErr w:type="spellEnd"/>
       <w:r>
         <w:rPr>
           <w:rFonts w:hint="eastAsia"/>
@@ -382,6 +1571,7 @@
         </w:rPr>
         <w:t>后，点击</w:t>
       </w:r>
+      <w:proofErr w:type="spellStart"/>
       <w:r>
         <w:rPr>
           <w:rFonts w:hint="eastAsia"/>
@@ -389,6 +1579,7 @@
         </w:rPr>
         <w:t>googleCode.com.password</w:t>
       </w:r>
+      <w:proofErr w:type="spellEnd"/>
       <w:r>
         <w:rPr>
           <w:rFonts w:hint="eastAsia"/>
@@ -511,7 +1702,6 @@
         <w:ind w:firstLineChars="0" w:firstLine="0"/>
         <w:jc w:val="left"/>
         <w:rPr>
-          <w:rFonts w:hint="eastAsia"/>
           <w:szCs w:val="21"/>
         </w:rPr>
       </w:pPr>
@@ -613,7 +1803,6 @@
         <w:ind w:firstLineChars="0"/>
         <w:jc w:val="left"/>
         <w:rPr>
-          <w:rFonts w:hint="eastAsia"/>
           <w:szCs w:val="21"/>
         </w:rPr>
       </w:pPr>
@@ -638,6 +1827,7 @@
         </w:rPr>
         <w:t>，一直到出现</w:t>
       </w:r>
+      <w:proofErr w:type="spellStart"/>
       <w:r>
         <w:rPr>
           <w:rFonts w:hint="eastAsia"/>
@@ -645,6 +1835,7 @@
         </w:rPr>
         <w:t>messageboard</w:t>
       </w:r>
+      <w:proofErr w:type="spellEnd"/>
       <w:r>
         <w:rPr>
           <w:rFonts w:hint="eastAsia"/>
@@ -652,6 +1843,7 @@
         </w:rPr>
         <w:t>为止，右击</w:t>
       </w:r>
+      <w:proofErr w:type="spellStart"/>
       <w:r>
         <w:rPr>
           <w:rFonts w:hint="eastAsia"/>
@@ -659,6 +1851,7 @@
         </w:rPr>
         <w:t>messageboard</w:t>
       </w:r>
+      <w:proofErr w:type="spellEnd"/>
       <w:r>
         <w:rPr>
           <w:rFonts w:hint="eastAsia"/>
@@ -743,7 +1936,6 @@
       <w:pPr>
         <w:jc w:val="left"/>
         <w:rPr>
-          <w:rFonts w:hint="eastAsia"/>
           <w:b/>
           <w:szCs w:val="21"/>
         </w:rPr>
@@ -777,7 +1969,6 @@
       <w:pPr>
         <w:jc w:val="left"/>
         <w:rPr>
-          <w:rFonts w:hint="eastAsia"/>
           <w:szCs w:val="21"/>
         </w:rPr>
       </w:pPr>
@@ -792,7 +1983,6 @@
         <w:ind w:firstLineChars="0"/>
         <w:jc w:val="left"/>
         <w:rPr>
-          <w:rFonts w:hint="eastAsia"/>
           <w:szCs w:val="21"/>
         </w:rPr>
       </w:pPr>
@@ -823,6 +2013,7 @@
         </w:rPr>
         <w:t>，右击</w:t>
       </w:r>
+      <w:proofErr w:type="spellStart"/>
       <w:r>
         <w:rPr>
           <w:rFonts w:hint="eastAsia"/>
@@ -830,6 +2021,7 @@
         </w:rPr>
         <w:t>tortoiseSVN</w:t>
       </w:r>
+      <w:proofErr w:type="spellEnd"/>
       <w:r>
         <w:rPr>
           <w:rFonts w:hint="eastAsia"/>
@@ -908,7 +2100,6 @@
         <w:ind w:firstLineChars="0"/>
         <w:jc w:val="left"/>
         <w:rPr>
-          <w:rFonts w:hint="eastAsia"/>
           <w:szCs w:val="21"/>
         </w:rPr>
       </w:pPr>
@@ -924,8 +2115,17 @@
           <w:rFonts w:hint="eastAsia"/>
           <w:szCs w:val="21"/>
         </w:rPr>
-        <w:t>SVN conmmit</w:t>
-      </w:r>
+        <w:t xml:space="preserve">SVN </w:t>
+      </w:r>
+      <w:proofErr w:type="spellStart"/>
+      <w:r>
+        <w:rPr>
+          <w:rFonts w:hint="eastAsia"/>
+          <w:szCs w:val="21"/>
+        </w:rPr>
+        <w:t>conmmit</w:t>
+      </w:r>
+      <w:proofErr w:type="spellEnd"/>
       <w:r>
         <w:rPr>
           <w:rFonts w:hint="eastAsia"/>
@@ -990,16 +2190,14 @@
       <w:pPr>
         <w:jc w:val="left"/>
         <w:rPr>
-          <w:rFonts w:hint="eastAsia"/>
-          <w:szCs w:val="21"/>
-        </w:rPr>
-      </w:pPr>
-    </w:p>
-    <w:p>
-      <w:pPr>
-        <w:jc w:val="left"/>
-        <w:rPr>
-          <w:rFonts w:hint="eastAsia"/>
+          <w:szCs w:val="21"/>
+        </w:rPr>
+      </w:pPr>
+    </w:p>
+    <w:p>
+      <w:pPr>
+        <w:jc w:val="left"/>
+        <w:rPr>
           <w:szCs w:val="21"/>
         </w:rPr>
       </w:pPr>
@@ -1044,15 +2242,15 @@
 </file>
 
 <file path=word/endnotes.xml><?xml version="1.0" encoding="utf-8"?>
-<w:endnotes xmlns:ve="http://schemas.openxmlformats.org/markup-compatibility/2006" xmlns:o="urn:schemas-microsoft-com:office:office" xmlns:r="http://schemas.openxmlformats.org/officeDocument/2006/relationships" xmlns:m="http://schemas.openxmlformats.org/officeDocument/2006/math" xmlns:v="urn:schemas-microsoft-com:vml" xmlns:wp="http://schemas.openxmlformats.org/drawingml/2006/wordprocessingDrawing" xmlns:w10="urn:schemas-microsoft-com:office:word" xmlns:w="http://schemas.openxmlformats.org/wordprocessingml/2006/main" xmlns:wne="http://schemas.microsoft.com/office/word/2006/wordml">
-  <w:endnote w:type="separator" w:id="0">
+<w:endnotes xmlns:wpc="http://schemas.microsoft.com/office/word/2010/wordprocessingCanvas" xmlns:mc="http://schemas.openxmlformats.org/markup-compatibility/2006" xmlns:o="urn:schemas-microsoft-com:office:office" xmlns:r="http://schemas.openxmlformats.org/officeDocument/2006/relationships" xmlns:m="http://schemas.openxmlformats.org/officeDocument/2006/math" xmlns:v="urn:schemas-microsoft-com:vml" xmlns:wp14="http://schemas.microsoft.com/office/word/2010/wordprocessingDrawing" xmlns:wp="http://schemas.openxmlformats.org/drawingml/2006/wordprocessingDrawing" xmlns:w10="urn:schemas-microsoft-com:office:word" xmlns:w="http://schemas.openxmlformats.org/wordprocessingml/2006/main" xmlns:w14="http://schemas.microsoft.com/office/word/2010/wordml" xmlns:wpg="http://schemas.microsoft.com/office/word/2010/wordprocessingGroup" xmlns:wpi="http://schemas.microsoft.com/office/word/2010/wordprocessingInk" xmlns:wne="http://schemas.microsoft.com/office/word/2006/wordml" xmlns:wps="http://schemas.microsoft.com/office/word/2010/wordprocessingShape" mc:Ignorable="w14 wp14">
+  <w:endnote w:type="separator" w:id="-1">
     <w:p>
       <w:r>
         <w:separator/>
       </w:r>
     </w:p>
   </w:endnote>
-  <w:endnote w:type="continuationSeparator" w:id="1">
+  <w:endnote w:type="continuationSeparator" w:id="0">
     <w:p>
       <w:r>
         <w:continuationSeparator/>
@@ -1063,15 +2261,15 @@
 </file>
 
 <file path=word/footnotes.xml><?xml version="1.0" encoding="utf-8"?>
-<w:footnotes xmlns:ve="http://schemas.openxmlformats.org/markup-compatibility/2006" xmlns:o="urn:schemas-microsoft-com:office:office" xmlns:r="http://schemas.openxmlformats.org/officeDocument/2006/relationships" xmlns:m="http://schemas.openxmlformats.org/officeDocument/2006/math" xmlns:v="urn:schemas-microsoft-com:vml" xmlns:wp="http://schemas.openxmlformats.org/drawingml/2006/wordprocessingDrawing" xmlns:w10="urn:schemas-microsoft-com:office:word" xmlns:w="http://schemas.openxmlformats.org/wordprocessingml/2006/main" xmlns:wne="http://schemas.microsoft.com/office/word/2006/wordml">
-  <w:footnote w:type="separator" w:id="0">
+<w:footnotes xmlns:wpc="http://schemas.microsoft.com/office/word/2010/wordprocessingCanvas" xmlns:mc="http://schemas.openxmlformats.org/markup-compatibility/2006" xmlns:o="urn:schemas-microsoft-com:office:office" xmlns:r="http://schemas.openxmlformats.org/officeDocument/2006/relationships" xmlns:m="http://schemas.openxmlformats.org/officeDocument/2006/math" xmlns:v="urn:schemas-microsoft-com:vml" xmlns:wp14="http://schemas.microsoft.com/office/word/2010/wordprocessingDrawing" xmlns:wp="http://schemas.openxmlformats.org/drawingml/2006/wordprocessingDrawing" xmlns:w10="urn:schemas-microsoft-com:office:word" xmlns:w="http://schemas.openxmlformats.org/wordprocessingml/2006/main" xmlns:w14="http://schemas.microsoft.com/office/word/2010/wordml" xmlns:wpg="http://schemas.microsoft.com/office/word/2010/wordprocessingGroup" xmlns:wpi="http://schemas.microsoft.com/office/word/2010/wordprocessingInk" xmlns:wne="http://schemas.microsoft.com/office/word/2006/wordml" xmlns:wps="http://schemas.microsoft.com/office/word/2010/wordprocessingShape" mc:Ignorable="w14 wp14">
+  <w:footnote w:type="separator" w:id="-1">
     <w:p>
       <w:r>
         <w:separator/>
       </w:r>
     </w:p>
   </w:footnote>
-  <w:footnote w:type="continuationSeparator" w:id="1">
+  <w:footnote w:type="continuationSeparator" w:id="0">
     <w:p>
       <w:r>
         <w:continuationSeparator/>
@@ -1082,7 +2280,7 @@
 </file>
 
 <file path=word/numbering.xml><?xml version="1.0" encoding="utf-8"?>
-<w:numbering xmlns:ve="http://schemas.openxmlformats.org/markup-compatibility/2006" xmlns:o="urn:schemas-microsoft-com:office:office" xmlns:r="http://schemas.openxmlformats.org/officeDocument/2006/relationships" xmlns:m="http://schemas.openxmlformats.org/officeDocument/2006/math" xmlns:v="urn:schemas-microsoft-com:vml" xmlns:wp="http://schemas.openxmlformats.org/drawingml/2006/wordprocessingDrawing" xmlns:w10="urn:schemas-microsoft-com:office:word" xmlns:w="http://schemas.openxmlformats.org/wordprocessingml/2006/main" xmlns:wne="http://schemas.microsoft.com/office/word/2006/wordml">
+<w:numbering xmlns:wpc="http://schemas.microsoft.com/office/word/2010/wordprocessingCanvas" xmlns:mc="http://schemas.openxmlformats.org/markup-compatibility/2006" xmlns:o="urn:schemas-microsoft-com:office:office" xmlns:r="http://schemas.openxmlformats.org/officeDocument/2006/relationships" xmlns:m="http://schemas.openxmlformats.org/officeDocument/2006/math" xmlns:v="urn:schemas-microsoft-com:vml" xmlns:wp14="http://schemas.microsoft.com/office/word/2010/wordprocessingDrawing" xmlns:wp="http://schemas.openxmlformats.org/drawingml/2006/wordprocessingDrawing" xmlns:w10="urn:schemas-microsoft-com:office:word" xmlns:w="http://schemas.openxmlformats.org/wordprocessingml/2006/main" xmlns:w14="http://schemas.microsoft.com/office/word/2010/wordml" xmlns:wpg="http://schemas.microsoft.com/office/word/2010/wordprocessingGroup" xmlns:wpi="http://schemas.microsoft.com/office/word/2010/wordprocessingInk" xmlns:wne="http://schemas.microsoft.com/office/word/2006/wordml" xmlns:wps="http://schemas.microsoft.com/office/word/2010/wordprocessingShape" mc:Ignorable="w14 wp14">
   <w:abstractNum w:abstractNumId="0">
     <w:nsid w:val="535C3517"/>
     <w:multiLevelType w:val="hybridMultilevel"/>
@@ -1179,7 +2377,7 @@
 </file>
 
 <file path=word/styles.xml><?xml version="1.0" encoding="utf-8"?>
-<w:styles xmlns:r="http://schemas.openxmlformats.org/officeDocument/2006/relationships" xmlns:w="http://schemas.openxmlformats.org/wordprocessingml/2006/main">
+<w:styles xmlns:mc="http://schemas.openxmlformats.org/markup-compatibility/2006" xmlns:r="http://schemas.openxmlformats.org/officeDocument/2006/relationships" xmlns:w="http://schemas.openxmlformats.org/wordprocessingml/2006/main" xmlns:w14="http://schemas.microsoft.com/office/word/2010/wordml" mc:Ignorable="w14">
   <w:docDefaults>
     <w:rPrDefault>
       <w:rPr>
@@ -1351,7 +2549,6 @@
     <w:uiPriority w:val="99"/>
     <w:semiHidden/>
     <w:unhideWhenUsed/>
-    <w:qFormat/>
     <w:tblPr>
       <w:tblInd w:w="0" w:type="dxa"/>
       <w:tblCellMar>
@@ -1483,6 +2680,257 @@
       <w:szCs w:val="18"/>
     </w:rPr>
   </w:style>
+  <w:style w:type="paragraph" w:styleId="a8">
+    <w:name w:val="Title"/>
+    <w:basedOn w:val="a"/>
+    <w:next w:val="a"/>
+    <w:link w:val="Char2"/>
+    <w:uiPriority w:val="10"/>
+    <w:qFormat/>
+    <w:rsid w:val="00DA2ACD"/>
+    <w:pPr>
+      <w:spacing w:before="240" w:after="60"/>
+      <w:jc w:val="center"/>
+      <w:outlineLvl w:val="0"/>
+    </w:pPr>
+    <w:rPr>
+      <w:rFonts w:asciiTheme="majorHAnsi" w:eastAsia="宋体" w:hAnsiTheme="majorHAnsi" w:cstheme="majorBidi"/>
+      <w:b/>
+      <w:bCs/>
+      <w:sz w:val="32"/>
+      <w:szCs w:val="32"/>
+    </w:rPr>
+  </w:style>
+  <w:style w:type="character" w:customStyle="1" w:styleId="Char2">
+    <w:name w:val="标题 Char"/>
+    <w:basedOn w:val="a0"/>
+    <w:link w:val="a8"/>
+    <w:uiPriority w:val="10"/>
+    <w:rsid w:val="00DA2ACD"/>
+    <w:rPr>
+      <w:rFonts w:asciiTheme="majorHAnsi" w:eastAsia="宋体" w:hAnsiTheme="majorHAnsi" w:cstheme="majorBidi"/>
+      <w:b/>
+      <w:bCs/>
+      <w:sz w:val="32"/>
+      <w:szCs w:val="32"/>
+    </w:rPr>
+  </w:style>
+  <w:style w:type="table" w:styleId="a9">
+    <w:name w:val="Table Grid"/>
+    <w:basedOn w:val="a1"/>
+    <w:uiPriority w:val="59"/>
+    <w:rsid w:val="00DA2ACD"/>
+    <w:rPr>
+      <w:rFonts w:eastAsia="Times New Roman"/>
+    </w:rPr>
+    <w:tblPr>
+      <w:tblBorders>
+        <w:top w:val="single" w:sz="4" w:space="0" w:color="auto"/>
+        <w:left w:val="single" w:sz="4" w:space="0" w:color="auto"/>
+        <w:bottom w:val="single" w:sz="4" w:space="0" w:color="auto"/>
+        <w:right w:val="single" w:sz="4" w:space="0" w:color="auto"/>
+        <w:insideH w:val="single" w:sz="4" w:space="0" w:color="auto"/>
+        <w:insideV w:val="single" w:sz="4" w:space="0" w:color="auto"/>
+      </w:tblBorders>
+      <w:tblCellMar>
+        <w:top w:w="0" w:type="dxa"/>
+        <w:left w:w="108" w:type="dxa"/>
+        <w:bottom w:w="0" w:type="dxa"/>
+        <w:right w:w="108" w:type="dxa"/>
+      </w:tblCellMar>
+    </w:tblPr>
+  </w:style>
+</w:styles>
+</file>
+
+<file path=word/stylesWithEffects.xml><?xml version="1.0" encoding="utf-8"?>
+<w:styles xmlns:wpc="http://schemas.microsoft.com/office/word/2010/wordprocessingCanvas" xmlns:mc="http://schemas.openxmlformats.org/markup-compatibility/2006" xmlns:o="urn:schemas-microsoft-com:office:office" xmlns:r="http://schemas.openxmlformats.org/officeDocument/2006/relationships" xmlns:m="http://schemas.openxmlformats.org/officeDocument/2006/math" xmlns:v="urn:schemas-microsoft-com:vml" xmlns:wp14="http://schemas.microsoft.com/office/word/2010/wordprocessingDrawing" xmlns:wp="http://schemas.openxmlformats.org/drawingml/2006/wordprocessingDrawing" xmlns:w10="urn:schemas-microsoft-com:office:word" xmlns:w="http://schemas.openxmlformats.org/wordprocessingml/2006/main" xmlns:w14="http://schemas.microsoft.com/office/word/2010/wordml" xmlns:wpg="http://schemas.microsoft.com/office/word/2010/wordprocessingGroup" xmlns:wpi="http://schemas.microsoft.com/office/word/2010/wordprocessingInk" xmlns:wne="http://schemas.microsoft.com/office/word/2006/wordml" xmlns:wps="http://schemas.microsoft.com/office/word/2010/wordprocessingShape" mc:Ignorable="w14 wp14">
+  <w:docDefaults>
+    <w:rPrDefault>
+      <w:rPr>
+        <w:rFonts w:asciiTheme="minorHAnsi" w:eastAsiaTheme="minorEastAsia" w:hAnsiTheme="minorHAnsi" w:cstheme="minorBidi"/>
+        <w:kern w:val="2"/>
+        <w:sz w:val="21"/>
+        <w:szCs w:val="22"/>
+        <w:lang w:val="en-US" w:eastAsia="zh-CN" w:bidi="ar-SA"/>
+      </w:rPr>
+    </w:rPrDefault>
+    <w:pPrDefault/>
+  </w:docDefaults>
+  <w:latentStyles w:defLockedState="0" w:defUIPriority="99" w:defSemiHidden="1" w:defUnhideWhenUsed="1" w:defQFormat="0" w:count="267">
+    <w:lsdException w:name="Normal" w:semiHidden="0" w:uiPriority="0" w:unhideWhenUsed="0" w:qFormat="1"/>
+    <w:lsdException w:name="heading 1" w:semiHidden="0" w:uiPriority="9" w:unhideWhenUsed="0" w:qFormat="1"/>
+    <w:lsdException w:name="heading 2" w:uiPriority="9" w:qFormat="1"/>
+    <w:lsdException w:name="heading 3" w:uiPriority="9" w:qFormat="1"/>
+    <w:lsdException w:name="heading 4" w:uiPriority="9" w:qFormat="1"/>
+    <w:lsdException w:name="heading 5" w:uiPriority="9" w:qFormat="1"/>
+    <w:lsdException w:name="heading 6" w:uiPriority="9" w:qFormat="1"/>
+    <w:lsdException w:name="heading 7" w:uiPriority="9" w:qFormat="1"/>
+    <w:lsdException w:name="heading 8" w:uiPriority="9" w:qFormat="1"/>
+    <w:lsdException w:name="heading 9" w:uiPriority="9" w:qFormat="1"/>
+    <w:lsdException w:name="toc 1" w:uiPriority="39"/>
+    <w:lsdException w:name="toc 2" w:uiPriority="39"/>
+    <w:lsdException w:name="toc 3" w:uiPriority="39"/>
+    <w:lsdException w:name="toc 4" w:uiPriority="39"/>
+    <w:lsdException w:name="toc 5" w:uiPriority="39"/>
+    <w:lsdException w:name="toc 6" w:uiPriority="39"/>
+    <w:lsdException w:name="toc 7" w:uiPriority="39"/>
+    <w:lsdException w:name="toc 8" w:uiPriority="39"/>
+    <w:lsdException w:name="toc 9" w:uiPriority="39"/>
+    <w:lsdException w:name="caption" w:uiPriority="35" w:qFormat="1"/>
+    <w:lsdException w:name="Title" w:semiHidden="0" w:uiPriority="10" w:unhideWhenUsed="0" w:qFormat="1"/>
+    <w:lsdException w:name="Default Paragraph Font" w:uiPriority="1"/>
+    <w:lsdException w:name="Subtitle" w:semiHidden="0" w:uiPriority="11" w:unhideWhenUsed="0" w:qFormat="1"/>
+    <w:lsdException w:name="Strong" w:semiHidden="0" w:uiPriority="22" w:unhideWhenUsed="0" w:qFormat="1"/>
+    <w:lsdException w:name="Emphasis" w:semiHidden="0" w:uiPriority="20" w:unhideWhenUsed="0" w:qFormat="1"/>
+    <w:lsdException w:name="Table Grid" w:semiHidden="0" w:uiPriority="59" w:unhideWhenUsed="0"/>
+    <w:lsdException w:name="Placeholder Text" w:unhideWhenUsed="0"/>
+    <w:lsdException w:name="No Spacing" w:semiHidden="0" w:uiPriority="1" w:unhideWhenUsed="0" w:qFormat="1"/>
+    <w:lsdException w:name="Light Shading" w:semiHidden="0" w:uiPriority="60" w:unhideWhenUsed="0"/>
+    <w:lsdException w:name="Light List" w:semiHidden="0" w:uiPriority="61" w:unhideWhenUsed="0"/>
+    <w:lsdException w:name="Light Grid" w:semiHidden="0" w:uiPriority="62" w:unhideWhenUsed="0"/>
+    <w:lsdException w:name="Medium Shading 1" w:semiHidden="0" w:uiPriority="63" w:unhideWhenUsed="0"/>
+    <w:lsdException w:name="Medium Shading 2" w:semiHidden="0" w:uiPriority="64" w:unhideWhenUsed="0"/>
+    <w:lsdException w:name="Medium List 1" w:semiHidden="0" w:uiPriority="65" w:unhideWhenUsed="0"/>
+    <w:lsdException w:name="Medium List 2" w:semiHidden="0" w:uiPriority="66" w:unhideWhenUsed="0"/>
+    <w:lsdException w:name="Medium Grid 1" w:semiHidden="0" w:uiPriority="67" w:unhideWhenUsed="0"/>
+    <w:lsdException w:name="Medium Grid 2" w:semiHidden="0" w:uiPriority="68" w:unhideWhenUsed="0"/>
+    <w:lsdException w:name="Medium Grid 3" w:semiHidden="0" w:uiPriority="69" w:unhideWhenUsed="0"/>
+    <w:lsdException w:name="Dark List" w:semiHidden="0" w:uiPriority="70" w:unhideWhenUsed="0"/>
+    <w:lsdException w:name="Colorful Shading" w:semiHidden="0" w:uiPriority="71" w:unhideWhenUsed="0"/>
+    <w:lsdException w:name="Colorful List" w:semiHidden="0" w:uiPriority="72" w:unhideWhenUsed="0"/>
+    <w:lsdException w:name="Colorful Grid" w:semiHidden="0" w:uiPriority="73" w:unhideWhenUsed="0"/>
+    <w:lsdException w:name="Light Shading Accent 1" w:semiHidden="0" w:uiPriority="60" w:unhideWhenUsed="0"/>
+    <w:lsdException w:name="Light List Accent 1" w:semiHidden="0" w:uiPriority="61" w:unhideWhenUsed="0"/>
+    <w:lsdException w:name="Light Grid Accent 1" w:semiHidden="0" w:uiPriority="62" w:unhideWhenUsed="0"/>
+    <w:lsdException w:name="Medium Shading 1 Accent 1" w:semiHidden="0" w:uiPriority="63" w:unhideWhenUsed="0"/>
+    <w:lsdException w:name="Medium Shading 2 Accent 1" w:semiHidden="0" w:uiPriority="64" w:unhideWhenUsed="0"/>
+    <w:lsdException w:name="Medium List 1 Accent 1" w:semiHidden="0" w:uiPriority="65" w:unhideWhenUsed="0"/>
+    <w:lsdException w:name="Revision" w:unhideWhenUsed="0"/>
+    <w:lsdException w:name="List Paragraph" w:semiHidden="0" w:uiPriority="34" w:unhideWhenUsed="0" w:qFormat="1"/>
+    <w:lsdException w:name="Quote" w:semiHidden="0" w:uiPriority="29" w:unhideWhenUsed="0" w:qFormat="1"/>
+    <w:lsdException w:name="Intense Quote" w:semiHidden="0" w:uiPriority="30" w:unhideWhenUsed="0" w:qFormat="1"/>
+    <w:lsdException w:name="Medium List 2 Accent 1" w:semiHidden="0" w:uiPriority="66" w:unhideWhenUsed="0"/>
+    <w:lsdException w:name="Medium Grid 1 Accent 1" w:semiHidden="0" w:uiPriority="67" w:unhideWhenUsed="0"/>
+    <w:lsdException w:name="Medium Grid 2 Accent 1" w:semiHidden="0" w:uiPriority="68" w:unhideWhenUsed="0"/>
+    <w:lsdException w:name="Medium Grid 3 Accent 1" w:semiHidden="0" w:uiPriority="69" w:unhideWhenUsed="0"/>
+    <w:lsdException w:name="Dark List Accent 1" w:semiHidden="0" w:uiPriority="70" w:unhideWhenUsed="0"/>
+    <w:lsdException w:name="Colorful Shading Accent 1" w:semiHidden="0" w:uiPriority="71" w:unhideWhenUsed="0"/>
+    <w:lsdException w:name="Colorful List Accent 1" w:semiHidden="0" w:uiPriority="72" w:unhideWhenUsed="0"/>
+    <w:lsdException w:name="Colorful Grid Accent 1" w:semiHidden="0" w:uiPriority="73" w:unhideWhenUsed="0"/>
+    <w:lsdException w:name="Light Shading Accent 2" w:semiHidden="0" w:uiPriority="60" w:unhideWhenUsed="0"/>
+    <w:lsdException w:name="Light List Accent 2" w:semiHidden="0" w:uiPriority="61" w:unhideWhenUsed="0"/>
+    <w:lsdException w:name="Light Grid Accent 2" w:semiHidden="0" w:uiPriority="62" w:unhideWhenUsed="0"/>
+    <w:lsdException w:name="Medium Shading 1 Accent 2" w:semiHidden="0" w:uiPriority="63" w:unhideWhenUsed="0"/>
+    <w:lsdException w:name="Medium Shading 2 Accent 2" w:semiHidden="0" w:uiPriority="64" w:unhideWhenUsed="0"/>
+    <w:lsdException w:name="Medium List 1 Accent 2" w:semiHidden="0" w:uiPriority="65" w:unhideWhenUsed="0"/>
+    <w:lsdException w:name="Medium List 2 Accent 2" w:semiHidden="0" w:uiPriority="66" w:unhideWhenUsed="0"/>
+    <w:lsdException w:name="Medium Grid 1 Accent 2" w:semiHidden="0" w:uiPriority="67" w:unhideWhenUsed="0"/>
+    <w:lsdException w:name="Medium Grid 2 Accent 2" w:semiHidden="0" w:uiPriority="68" w:unhideWhenUsed="0"/>
+    <w:lsdException w:name="Medium Grid 3 Accent 2" w:semiHidden="0" w:uiPriority="69" w:unhideWhenUsed="0"/>
+    <w:lsdException w:name="Dark List Accent 2" w:semiHidden="0" w:uiPriority="70" w:unhideWhenUsed="0"/>
+    <w:lsdException w:name="Colorful Shading Accent 2" w:semiHidden="0" w:uiPriority="71" w:unhideWhenUsed="0"/>
+    <w:lsdException w:name="Colorful List Accent 2" w:semiHidden="0" w:uiPriority="72" w:unhideWhenUsed="0"/>
+    <w:lsdException w:name="Colorful Grid Accent 2" w:semiHidden="0" w:uiPriority="73" w:unhideWhenUsed="0"/>
+    <w:lsdException w:name="Light Shading Accent 3" w:semiHidden="0" w:uiPriority="60" w:unhideWhenUsed="0"/>
+    <w:lsdException w:name="Light List Accent 3" w:semiHidden="0" w:uiPriority="61" w:unhideWhenUsed="0"/>
+    <w:lsdException w:name="Light Grid Accent 3" w:semiHidden="0" w:uiPriority="62" w:unhideWhenUsed="0"/>
+    <w:lsdException w:name="Medium Shading 1 Accent 3" w:semiHidden="0" w:uiPriority="63" w:unhideWhenUsed="0"/>
+    <w:lsdException w:name="Medium Shading 2 Accent 3" w:semiHidden="0" w:uiPriority="64" w:unhideWhenUsed="0"/>
+    <w:lsdException w:name="Medium List 1 Accent 3" w:semiHidden="0" w:uiPriority="65" w:unhideWhenUsed="0"/>
+    <w:lsdException w:name="Medium List 2 Accent 3" w:semiHidden="0" w:uiPriority="66" w:unhideWhenUsed="0"/>
+    <w:lsdException w:name="Medium Grid 1 Accent 3" w:semiHidden="0" w:uiPriority="67" w:unhideWhenUsed="0"/>
+    <w:lsdException w:name="Medium Grid 2 Accent 3" w:semiHidden="0" w:uiPriority="68" w:unhideWhenUsed="0"/>
+    <w:lsdException w:name="Medium Grid 3 Accent 3" w:semiHidden="0" w:uiPriority="69" w:unhideWhenUsed="0"/>
+    <w:lsdException w:name="Dark List Accent 3" w:semiHidden="0" w:uiPriority="70" w:unhideWhenUsed="0"/>
+    <w:lsdException w:name="Colorful Shading Accent 3" w:semiHidden="0" w:uiPriority="71" w:unhideWhenUsed="0"/>
+    <w:lsdException w:name="Colorful List Accent 3" w:semiHidden="0" w:uiPriority="72" w:unhideWhenUsed="0"/>
+    <w:lsdException w:name="Colorful Grid Accent 3" w:semiHidden="0" w:uiPriority="73" w:unhideWhenUsed="0"/>
+    <w:lsdException w:name="Light Shading Accent 4" w:semiHidden="0" w:uiPriority="60" w:unhideWhenUsed="0"/>
+    <w:lsdException w:name="Light List Accent 4" w:semiHidden="0" w:uiPriority="61" w:unhideWhenUsed="0"/>
+    <w:lsdException w:name="Light Grid Accent 4" w:semiHidden="0" w:uiPriority="62" w:unhideWhenUsed="0"/>
+    <w:lsdException w:name="Medium Shading 1 Accent 4" w:semiHidden="0" w:uiPriority="63" w:unhideWhenUsed="0"/>
+    <w:lsdException w:name="Medium Shading 2 Accent 4" w:semiHidden="0" w:uiPriority="64" w:unhideWhenUsed="0"/>
+    <w:lsdException w:name="Medium List 1 Accent 4" w:semiHidden="0" w:uiPriority="65" w:unhideWhenUsed="0"/>
+    <w:lsdException w:name="Medium List 2 Accent 4" w:semiHidden="0" w:uiPriority="66" w:unhideWhenUsed="0"/>
+    <w:lsdException w:name="Medium Grid 1 Accent 4" w:semiHidden="0" w:uiPriority="67" w:unhideWhenUsed="0"/>
+    <w:lsdException w:name="Medium Grid 2 Accent 4" w:semiHidden="0" w:uiPriority="68" w:unhideWhenUsed="0"/>
+    <w:lsdException w:name="Medium Grid 3 Accent 4" w:semiHidden="0" w:uiPriority="69" w:unhideWhenUsed="0"/>
+    <w:lsdException w:name="Dark List Accent 4" w:semiHidden="0" w:uiPriority="70" w:unhideWhenUsed="0"/>
+    <w:lsdException w:name="Colorful Shading Accent 4" w:semiHidden="0" w:uiPriority="71" w:unhideWhenUsed="0"/>
+    <w:lsdException w:name="Colorful List Accent 4" w:semiHidden="0" w:uiPriority="72" w:unhideWhenUsed="0"/>
+    <w:lsdException w:name="Colorful Grid Accent 4" w:semiHidden="0" w:uiPriority="73" w:unhideWhenUsed="0"/>
+    <w:lsdException w:name="Light Shading Accent 5" w:semiHidden="0" w:uiPriority="60" w:unhideWhenUsed="0"/>
+    <w:lsdException w:name="Light List Accent 5" w:semiHidden="0" w:uiPriority="61" w:unhideWhenUsed="0"/>
+    <w:lsdException w:name="Light Grid Accent 5" w:semiHidden="0" w:uiPriority="62" w:unhideWhenUsed="0"/>
+    <w:lsdException w:name="Medium Shading 1 Accent 5" w:semiHidden="0" w:uiPriority="63" w:unhideWhenUsed="0"/>
+    <w:lsdException w:name="Medium Shading 2 Accent 5" w:semiHidden="0" w:uiPriority="64" w:unhideWhenUsed="0"/>
+    <w:lsdException w:name="Medium List 1 Accent 5" w:semiHidden="0" w:uiPriority="65" w:unhideWhenUsed="0"/>
+    <w:lsdException w:name="Medium List 2 Accent 5" w:semiHidden="0" w:uiPriority="66" w:unhideWhenUsed="0"/>
+    <w:lsdException w:name="Medium Grid 1 Accent 5" w:semiHidden="0" w:uiPriority="67" w:unhideWhenUsed="0"/>
+    <w:lsdException w:name="Medium Grid 2 Accent 5" w:semiHidden="0" w:uiPriority="68" w:unhideWhenUsed="0"/>
+    <w:lsdException w:name="Medium Grid 3 Accent 5" w:semiHidden="0" w:uiPriority="69" w:unhideWhenUsed="0"/>
+    <w:lsdException w:name="Dark List Accent 5" w:semiHidden="0" w:uiPriority="70" w:unhideWhenUsed="0"/>
+    <w:lsdException w:name="Colorful Shading Accent 5" w:semiHidden="0" w:uiPriority="71" w:unhideWhenUsed="0"/>
+    <w:lsdException w:name="Colorful List Accent 5" w:semiHidden="0" w:uiPriority="72" w:unhideWhenUsed="0"/>
+    <w:lsdException w:name="Colorful Grid Accent 5" w:semiHidden="0" w:uiPriority="73" w:unhideWhenUsed="0"/>
+    <w:lsdException w:name="Light Shading Accent 6" w:semiHidden="0" w:uiPriority="60" w:unhideWhenUsed="0"/>
+    <w:lsdException w:name="Light List Accent 6" w:semiHidden="0" w:uiPriority="61" w:unhideWhenUsed="0"/>
+    <w:lsdException w:name="Light Grid Accent 6" w:semiHidden="0" w:uiPriority="62" w:unhideWhenUsed="0"/>
+    <w:lsdException w:name="Medium Shading 1 Accent 6" w:semiHidden="0" w:uiPriority="63" w:unhideWhenUsed="0"/>
+    <w:lsdException w:name="Medium Shading 2 Accent 6" w:semiHidden="0" w:uiPriority="64" w:unhideWhenUsed="0"/>
+    <w:lsdException w:name="Medium List 1 Accent 6" w:semiHidden="0" w:uiPriority="65" w:unhideWhenUsed="0"/>
+    <w:lsdException w:name="Medium List 2 Accent 6" w:semiHidden="0" w:uiPriority="66" w:unhideWhenUsed="0"/>
+    <w:lsdException w:name="Medium Grid 1 Accent 6" w:semiHidden="0" w:uiPriority="67" w:unhideWhenUsed="0"/>
+    <w:lsdException w:name="Medium Grid 2 Accent 6" w:semiHidden="0" w:uiPriority="68" w:unhideWhenUsed="0"/>
+    <w:lsdException w:name="Medium Grid 3 Accent 6" w:semiHidden="0" w:uiPriority="69" w:unhideWhenUsed="0"/>
+    <w:lsdException w:name="Dark List Accent 6" w:semiHidden="0" w:uiPriority="70" w:unhideWhenUsed="0"/>
+    <w:lsdException w:name="Colorful Shading Accent 6" w:semiHidden="0" w:uiPriority="71" w:unhideWhenUsed="0"/>
+    <w:lsdException w:name="Colorful List Accent 6" w:semiHidden="0" w:uiPriority="72" w:unhideWhenUsed="0"/>
+    <w:lsdException w:name="Colorful Grid Accent 6" w:semiHidden="0" w:uiPriority="73" w:unhideWhenUsed="0"/>
+    <w:lsdException w:name="Subtle Emphasis" w:semiHidden="0" w:uiPriority="19" w:unhideWhenUsed="0" w:qFormat="1"/>
+    <w:lsdException w:name="Intense Emphasis" w:semiHidden="0" w:uiPriority="21" w:unhideWhenUsed="0" w:qFormat="1"/>
+    <w:lsdException w:name="Subtle Reference" w:semiHidden="0" w:uiPriority="31" w:unhideWhenUsed="0" w:qFormat="1"/>
+    <w:lsdException w:name="Intense Reference" w:semiHidden="0" w:uiPriority="32" w:unhideWhenUsed="0" w:qFormat="1"/>
+    <w:lsdException w:name="Book Title" w:semiHidden="0" w:uiPriority="33" w:unhideWhenUsed="0" w:qFormat="1"/>
+    <w:lsdException w:name="Bibliography" w:uiPriority="37"/>
+    <w:lsdException w:name="TOC Heading" w:uiPriority="39" w:qFormat="1"/>
+  </w:latentStyles>
+  <w:style w:type="paragraph" w:default="1" w:styleId="a">
+    <w:name w:val="Normal"/>
+    <w:qFormat/>
+    <w:pPr>
+      <w:widowControl w:val="0"/>
+      <w:jc w:val="both"/>
+    </w:pPr>
+  </w:style>
+  <w:style w:type="character" w:default="1" w:styleId="a0">
+    <w:name w:val="Default Paragraph Font"/>
+    <w:uiPriority w:val="1"/>
+    <w:semiHidden/>
+    <w:unhideWhenUsed/>
+  </w:style>
+  <w:style w:type="table" w:default="1" w:styleId="a1">
+    <w:name w:val="Normal Table"/>
+    <w:uiPriority w:val="99"/>
+    <w:semiHidden/>
+    <w:unhideWhenUsed/>
+    <w:tblPr>
+      <w:tblInd w:w="0" w:type="dxa"/>
+      <w:tblCellMar>
+        <w:top w:w="0" w:type="dxa"/>
+        <w:left w:w="108" w:type="dxa"/>
+        <w:bottom w:w="0" w:type="dxa"/>
+        <w:right w:w="108" w:type="dxa"/>
+      </w:tblCellMar>
+    </w:tblPr>
+  </w:style>
+  <w:style w:type="numbering" w:default="1" w:styleId="a2">
+    <w:name w:val="No List"/>
+    <w:uiPriority w:val="99"/>
+    <w:semiHidden/>
+    <w:unhideWhenUsed/>
+  </w:style>
 </w:styles>
 </file>
 
@@ -1494,7 +2942,7 @@
         <a:sysClr val="windowText" lastClr="000000"/>
       </a:dk1>
       <a:lt1>
-        <a:sysClr val="window" lastClr="C7EDCC"/>
+        <a:sysClr val="window" lastClr="FFFFFF"/>
       </a:lt1>
       <a:dk2>
         <a:srgbClr val="1F497D"/>
